--- a/resume.docx
+++ b/resume.docx
@@ -235,7 +235,7 @@
         <w:pStyle w:val="Compact"/>
       </w:pPr>
       <w:r>
-        <w:t xml:space="preserve">Tcp/Protobuf</w:t>
+        <w:t xml:space="preserve">TCP/protobuf</w:t>
       </w:r>
     </w:p>
     <w:p>
@@ -299,94 +299,6 @@
     </w:p>
     <w:p>
       <w:pPr>
-        <w:pStyle w:val="Heading4"/>
-      </w:pPr>
-      <w:bookmarkStart w:id="26" w:name="qq空间项目组多次负责秒杀活动后台开发"/>
-      <w:r>
-        <w:t xml:space="preserve">2014.11-2016.6 QQ空间项目组：多次负责秒杀活动后台开发</w:t>
-      </w:r>
-      <w:bookmarkEnd w:id="26"/>
-    </w:p>
-    <w:p>
-      <w:pPr>
-        <w:numPr>
-          <w:ilvl w:val="0"/>
-          <w:numId w:val="1008"/>
-        </w:numPr>
-      </w:pPr>
-      <w:r>
-        <w:rPr>
-          <w:b/>
-        </w:rPr>
-        <w:t xml:space="preserve">2016.2 QQ空间春节3000万黄钻红包-活动开发负责人：在正月初七邮件推送续费通知</w:t>
-      </w:r>
-    </w:p>
-    <w:p>
-      <w:pPr>
-        <w:numPr>
-          <w:ilvl w:val="0"/>
-          <w:numId w:val="1008"/>
-        </w:numPr>
-      </w:pPr>
-      <w:r>
-        <w:rPr>
-          <w:b/>
-        </w:rPr>
-        <w:t xml:space="preserve">2015.7 《鬼吹灯》首播抢票活动-活动开发负责人：预约、瞬时承载300万人抢票的后端接口抢票</w:t>
-      </w:r>
-    </w:p>
-    <w:p>
-      <w:pPr>
-        <w:numPr>
-          <w:ilvl w:val="0"/>
-          <w:numId w:val="1008"/>
-        </w:numPr>
-      </w:pPr>
-      <w:r>
-        <w:rPr>
-          <w:b/>
-        </w:rPr>
-        <w:t xml:space="preserve">2015.12 《恶棍天使》首播抢票活动-活动开发负责人：预约、抢票</w:t>
-      </w:r>
-    </w:p>
-    <w:p>
-      <w:pPr>
-        <w:numPr>
-          <w:ilvl w:val="1"/>
-          <w:numId w:val="1009"/>
-        </w:numPr>
-        <w:pStyle w:val="Compact"/>
-      </w:pPr>
-      <w:r>
-        <w:t xml:space="preserve">业绩：</w:t>
-      </w:r>
-    </w:p>
-    <w:p>
-      <w:pPr>
-        <w:numPr>
-          <w:ilvl w:val="2"/>
-          <w:numId w:val="1010"/>
-        </w:numPr>
-        <w:pStyle w:val="Compact"/>
-      </w:pPr>
-      <w:r>
-        <w:t xml:space="preserve">160万预约</w:t>
-      </w:r>
-    </w:p>
-    <w:p>
-      <w:pPr>
-        <w:numPr>
-          <w:ilvl w:val="2"/>
-          <w:numId w:val="1010"/>
-        </w:numPr>
-        <w:pStyle w:val="Compact"/>
-      </w:pPr>
-      <w:r>
-        <w:t xml:space="preserve">400万在线收看</w:t>
-      </w:r>
-    </w:p>
-    <w:p>
-      <w:pPr>
         <w:numPr>
           <w:ilvl w:val="0"/>
           <w:numId w:val="1008"/>
@@ -403,285 +315,95 @@
       <w:pPr>
         <w:numPr>
           <w:ilvl w:val="1"/>
-          <w:numId w:val="1011"/>
-        </w:numPr>
-        <w:pStyle w:val="Compact"/>
-      </w:pPr>
-      <w:r>
-        <w:t xml:space="preserve">职责：</w:t>
-      </w:r>
-    </w:p>
-    <w:p>
-      <w:pPr>
-        <w:numPr>
-          <w:ilvl w:val="2"/>
-          <w:numId w:val="1012"/>
-        </w:numPr>
-        <w:pStyle w:val="Compact"/>
-      </w:pPr>
-      <w:r>
-        <w:t xml:space="preserve">根据业务需求进行开发</w:t>
-      </w:r>
-    </w:p>
-    <w:p>
-      <w:pPr>
-        <w:numPr>
-          <w:ilvl w:val="2"/>
-          <w:numId w:val="1012"/>
-        </w:numPr>
-        <w:pStyle w:val="Compact"/>
-      </w:pPr>
-      <w:r>
-        <w:t xml:space="preserve">把原有固化的逻辑优化成可以通过业务方直接配置</w:t>
-      </w:r>
-    </w:p>
-    <w:p>
-      <w:pPr>
-        <w:numPr>
-          <w:ilvl w:val="2"/>
-          <w:numId w:val="1012"/>
-        </w:numPr>
-        <w:pStyle w:val="Compact"/>
-      </w:pPr>
-      <w:r>
-        <w:t xml:space="preserve">维持服务稳定</w:t>
-      </w:r>
-    </w:p>
-    <w:p>
-      <w:pPr>
-        <w:pStyle w:val="Heading4"/>
-      </w:pPr>
-      <w:bookmarkStart w:id="27" w:name="微云项目组"/>
-      <w:r>
-        <w:t xml:space="preserve">2012.10-2014.11 微云项目组</w:t>
-      </w:r>
-      <w:bookmarkEnd w:id="27"/>
+          <w:numId w:val="1009"/>
+        </w:numPr>
+        <w:pStyle w:val="Compact"/>
+      </w:pPr>
+      <w:r>
+        <w:t xml:space="preserve">2016.2 QQ空间春节3000万黄钻红包-活动开发负责人：在初七当天推送邮件续费通知，送达率99.8%</w:t>
+      </w:r>
+    </w:p>
+    <w:p>
+      <w:pPr>
+        <w:numPr>
+          <w:ilvl w:val="1"/>
+          <w:numId w:val="1009"/>
+        </w:numPr>
+        <w:pStyle w:val="Compact"/>
+      </w:pPr>
+      <w:r>
+        <w:t xml:space="preserve">2015.12 《恶棍天使》首播抢票活动-活动开发负责人：160万预约、400万在线收看</w:t>
+      </w:r>
+    </w:p>
+    <w:p>
+      <w:pPr>
+        <w:numPr>
+          <w:ilvl w:val="1"/>
+          <w:numId w:val="1009"/>
+        </w:numPr>
+        <w:pStyle w:val="Compact"/>
+      </w:pPr>
+      <w:r>
+        <w:t xml:space="preserve">2015.7 《鬼吹灯》首播抢票活动-活动开发负责人：预约、瞬时承载300万人抢票的后端接口抢票</w:t>
+      </w:r>
     </w:p>
     <w:p>
       <w:pPr>
         <w:numPr>
           <w:ilvl w:val="0"/>
-          <w:numId w:val="1013"/>
+          <w:numId w:val="1008"/>
         </w:numPr>
       </w:pPr>
       <w:r>
         <w:rPr>
           <w:b/>
         </w:rPr>
-        <w:t xml:space="preserve">2012.10-2014.10 微云Mac客户端-Mac客户端开发负责人：个人云存储业务</w:t>
-      </w:r>
+        <w:t xml:space="preserve">2012.10-2014.11 微云Mac客户端-Mac客户端开发负责人：月活20万</w:t>
+      </w:r>
+    </w:p>
+    <w:p>
+      <w:pPr>
+        <w:pStyle w:val="Heading3"/>
+      </w:pPr>
+      <w:bookmarkStart w:id="26" w:name="厦门吉比特网络技术股份有限公司"/>
+      <w:r>
+        <w:t xml:space="preserve">2006.11-2012.09 厦门吉比特网络技术股份有限公司</w:t>
+      </w:r>
+      <w:bookmarkEnd w:id="26"/>
     </w:p>
     <w:p>
       <w:pPr>
         <w:numPr>
           <w:ilvl w:val="0"/>
-          <w:numId w:val="1013"/>
-        </w:numPr>
-      </w:pPr>
-      <w:r>
-        <w:t xml:space="preserve">职责：</w:t>
-      </w:r>
-    </w:p>
-    <w:p>
-      <w:pPr>
-        <w:numPr>
-          <w:ilvl w:val="1"/>
-          <w:numId w:val="1014"/>
-        </w:numPr>
-        <w:pStyle w:val="Compact"/>
-      </w:pPr>
-      <w:r>
-        <w:t xml:space="preserve">微云Mac客户端项目计划、架构与开发</w:t>
-      </w:r>
-    </w:p>
-    <w:p>
-      <w:pPr>
-        <w:numPr>
-          <w:ilvl w:val="1"/>
-          <w:numId w:val="1014"/>
-        </w:numPr>
-        <w:pStyle w:val="Compact"/>
-      </w:pPr>
-      <w:r>
-        <w:t xml:space="preserve">把已有的Windows库进行跨平台移植</w:t>
-      </w:r>
-    </w:p>
-    <w:p>
-      <w:pPr>
-        <w:numPr>
-          <w:ilvl w:val="1"/>
-          <w:numId w:val="1014"/>
-        </w:numPr>
-        <w:pStyle w:val="Compact"/>
-      </w:pPr>
-      <w:r>
-        <w:t xml:space="preserve">重新设计、整理同步逻辑</w:t>
-      </w:r>
-    </w:p>
-    <w:p>
-      <w:pPr>
-        <w:numPr>
-          <w:ilvl w:val="0"/>
-          <w:numId w:val="1013"/>
-        </w:numPr>
-      </w:pPr>
-      <w:r>
-        <w:t xml:space="preserve">业绩：</w:t>
-      </w:r>
-    </w:p>
-    <w:p>
-      <w:pPr>
-        <w:numPr>
-          <w:ilvl w:val="1"/>
-          <w:numId w:val="1015"/>
-        </w:numPr>
-        <w:pStyle w:val="Compact"/>
-      </w:pPr>
-      <w:r>
-        <w:t xml:space="preserve">2013.7上线，当月活跃用户量突破20万</w:t>
-      </w:r>
-    </w:p>
-    <w:p>
-      <w:pPr>
-        <w:numPr>
-          <w:ilvl w:val="1"/>
-          <w:numId w:val="1015"/>
-        </w:numPr>
-        <w:pStyle w:val="Compact"/>
-      </w:pPr>
-      <w:r>
-        <w:t xml:space="preserve">为公司其他项目贡献多个跨平台库</w:t>
-      </w:r>
-    </w:p>
-    <w:p>
-      <w:pPr>
-        <w:pStyle w:val="Heading3"/>
-      </w:pPr>
-      <w:bookmarkStart w:id="28" w:name="厦门吉比特网络技术股份有限公司"/>
-      <w:r>
-        <w:t xml:space="preserve">2006.11-2012.09 厦门吉比特网络技术股份有限公司</w:t>
-      </w:r>
-      <w:bookmarkEnd w:id="28"/>
-    </w:p>
-    <w:p>
-      <w:pPr>
-        <w:numPr>
-          <w:ilvl w:val="0"/>
-          <w:numId w:val="1016"/>
-        </w:numPr>
-        <w:pStyle w:val="Compact"/>
+          <w:numId w:val="1010"/>
+        </w:numPr>
       </w:pPr>
       <w:r>
         <w:rPr>
           <w:b/>
         </w:rPr>
-        <w:t xml:space="preserve">2011 魔幻大陆iPad游戏(PBO)-前端主程</w:t>
-      </w:r>
-    </w:p>
-    <w:p>
-      <w:pPr>
-        <w:numPr>
-          <w:ilvl w:val="1"/>
-          <w:numId w:val="1017"/>
-        </w:numPr>
-        <w:pStyle w:val="Compact"/>
-      </w:pPr>
-      <w:r>
-        <w:t xml:space="preserve">职责：</w:t>
-      </w:r>
-    </w:p>
-    <w:p>
-      <w:pPr>
-        <w:numPr>
-          <w:ilvl w:val="2"/>
-          <w:numId w:val="1018"/>
-        </w:numPr>
-        <w:pStyle w:val="Compact"/>
-      </w:pPr>
-      <w:r>
-        <w:t xml:space="preserve">参与指导Scrum实施</w:t>
-      </w:r>
-    </w:p>
-    <w:p>
-      <w:pPr>
-        <w:numPr>
-          <w:ilvl w:val="2"/>
-          <w:numId w:val="1018"/>
-        </w:numPr>
-        <w:pStyle w:val="Compact"/>
-      </w:pPr>
-      <w:r>
-        <w:t xml:space="preserve">游戏技术难点攻关</w:t>
-      </w:r>
-    </w:p>
-    <w:p>
-      <w:pPr>
-        <w:numPr>
-          <w:ilvl w:val="1"/>
-          <w:numId w:val="1017"/>
-        </w:numPr>
-        <w:pStyle w:val="Compact"/>
-      </w:pPr>
-      <w:r>
-        <w:t xml:space="preserve">业绩：</w:t>
-      </w:r>
-    </w:p>
-    <w:p>
-      <w:pPr>
-        <w:numPr>
-          <w:ilvl w:val="2"/>
-          <w:numId w:val="1019"/>
-        </w:numPr>
-        <w:pStyle w:val="Compact"/>
-      </w:pPr>
-      <w:r>
-        <w:t xml:space="preserve">2012.3完成产品交付</w:t>
-      </w:r>
-    </w:p>
-    <w:p>
-      <w:pPr>
-        <w:numPr>
-          <w:ilvl w:val="2"/>
-          <w:numId w:val="1019"/>
-        </w:numPr>
-        <w:pStyle w:val="Compact"/>
-      </w:pPr>
-      <w:r>
-        <w:t xml:space="preserve">交付数个增强视觉效果的Shader</w:t>
-      </w:r>
-    </w:p>
-    <w:p>
-      <w:pPr>
-        <w:numPr>
-          <w:ilvl w:val="2"/>
-          <w:numId w:val="1019"/>
-        </w:numPr>
-        <w:pStyle w:val="Compact"/>
-      </w:pPr>
-      <w:r>
-        <w:t xml:space="preserve">优化iOS上的内存占用问题</w:t>
+        <w:t xml:space="preserve">2011.1~2012.9 魔幻大陆iPad游戏(PBO)-前端主程</w:t>
       </w:r>
     </w:p>
     <w:p>
       <w:pPr>
         <w:numPr>
           <w:ilvl w:val="0"/>
-          <w:numId w:val="1016"/>
-        </w:numPr>
-        <w:pStyle w:val="Compact"/>
+          <w:numId w:val="1010"/>
+        </w:numPr>
       </w:pPr>
       <w:r>
         <w:rPr>
           <w:b/>
         </w:rPr>
-        <w:t xml:space="preserve">2008 CX游戏引擎-开发负责人：脚本化、热更新、跨平台的游戏引擎</w:t>
+        <w:t xml:space="preserve">2008.5~2011.1 CX游戏引擎-开发负责人：脚本化、热更新、跨平台的游戏引擎</w:t>
       </w:r>
     </w:p>
     <w:p>
       <w:pPr>
         <w:numPr>
           <w:ilvl w:val="1"/>
-          <w:numId w:val="1020"/>
+          <w:numId w:val="1011"/>
         </w:numPr>
         <w:pStyle w:val="Compact"/>
       </w:pPr>
@@ -693,7 +415,7 @@
       <w:pPr>
         <w:numPr>
           <w:ilvl w:val="2"/>
-          <w:numId w:val="1021"/>
+          <w:numId w:val="1012"/>
         </w:numPr>
         <w:pStyle w:val="Compact"/>
       </w:pPr>
@@ -705,7 +427,7 @@
       <w:pPr>
         <w:numPr>
           <w:ilvl w:val="2"/>
-          <w:numId w:val="1021"/>
+          <w:numId w:val="1012"/>
         </w:numPr>
         <w:pStyle w:val="Compact"/>
       </w:pPr>
@@ -717,7 +439,7 @@
       <w:pPr>
         <w:numPr>
           <w:ilvl w:val="2"/>
-          <w:numId w:val="1021"/>
+          <w:numId w:val="1012"/>
         </w:numPr>
         <w:pStyle w:val="Compact"/>
       </w:pPr>
@@ -729,7 +451,7 @@
       <w:pPr>
         <w:numPr>
           <w:ilvl w:val="2"/>
-          <w:numId w:val="1021"/>
+          <w:numId w:val="1012"/>
         </w:numPr>
         <w:pStyle w:val="Compact"/>
       </w:pPr>
@@ -741,104 +463,31 @@
       <w:pPr>
         <w:numPr>
           <w:ilvl w:val="0"/>
-          <w:numId w:val="1016"/>
-        </w:numPr>
-        <w:pStyle w:val="Compact"/>
+          <w:numId w:val="1010"/>
+        </w:numPr>
       </w:pPr>
       <w:r>
         <w:rPr>
           <w:b/>
         </w:rPr>
-        <w:t xml:space="preserve">2006 问鼎网络游戏-前端主程</w:t>
-      </w:r>
-    </w:p>
-    <w:p>
-      <w:pPr>
-        <w:numPr>
-          <w:ilvl w:val="1"/>
-          <w:numId w:val="1022"/>
-        </w:numPr>
-        <w:pStyle w:val="Compact"/>
-      </w:pPr>
-      <w:r>
-        <w:t xml:space="preserve">职责：</w:t>
-      </w:r>
-    </w:p>
-    <w:p>
-      <w:pPr>
-        <w:numPr>
-          <w:ilvl w:val="2"/>
-          <w:numId w:val="1023"/>
-        </w:numPr>
-        <w:pStyle w:val="Compact"/>
-      </w:pPr>
-      <w:r>
-        <w:t xml:space="preserve">需求开发</w:t>
-      </w:r>
-    </w:p>
-    <w:p>
-      <w:pPr>
-        <w:numPr>
-          <w:ilvl w:val="2"/>
-          <w:numId w:val="1023"/>
-        </w:numPr>
-        <w:pStyle w:val="Compact"/>
-      </w:pPr>
-      <w:r>
-        <w:t xml:space="preserve">LPC Script持续优化</w:t>
-      </w:r>
-    </w:p>
-    <w:p>
-      <w:pPr>
-        <w:numPr>
-          <w:ilvl w:val="1"/>
-          <w:numId w:val="1022"/>
-        </w:numPr>
-        <w:pStyle w:val="Compact"/>
-      </w:pPr>
-      <w:r>
-        <w:t xml:space="preserve">业绩：</w:t>
-      </w:r>
-    </w:p>
-    <w:p>
-      <w:pPr>
-        <w:numPr>
-          <w:ilvl w:val="2"/>
-          <w:numId w:val="1024"/>
-        </w:numPr>
-        <w:pStyle w:val="Compact"/>
-      </w:pPr>
-      <w:r>
-        <w:t xml:space="preserve">2007.7内测版本发布</w:t>
-      </w:r>
-    </w:p>
-    <w:p>
-      <w:pPr>
-        <w:numPr>
-          <w:ilvl w:val="2"/>
-          <w:numId w:val="1024"/>
-        </w:numPr>
-        <w:pStyle w:val="Compact"/>
-      </w:pPr>
-      <w:r>
-        <w:t xml:space="preserve">2008.1交付运营团队</w:t>
+        <w:t xml:space="preserve">2006.11~2008.3 问鼎网络游戏-前端主程</w:t>
       </w:r>
     </w:p>
     <w:p>
       <w:pPr>
         <w:pStyle w:val="Heading2"/>
       </w:pPr>
-      <w:bookmarkStart w:id="29" w:name="教育"/>
+      <w:bookmarkStart w:id="27" w:name="教育"/>
       <w:r>
         <w:t xml:space="preserve">教育</w:t>
       </w:r>
-      <w:bookmarkEnd w:id="29"/>
+      <w:bookmarkEnd w:id="27"/>
     </w:p>
     <w:p>
       <w:pPr>
         <w:numPr>
           <w:ilvl w:val="0"/>
-          <w:numId w:val="1025"/>
+          <w:numId w:val="1013"/>
         </w:numPr>
         <w:pStyle w:val="Compact"/>
       </w:pPr>
@@ -850,7 +499,7 @@
       <w:pPr>
         <w:numPr>
           <w:ilvl w:val="0"/>
-          <w:numId w:val="1025"/>
+          <w:numId w:val="1013"/>
         </w:numPr>
         <w:pStyle w:val="Compact"/>
       </w:pPr>
@@ -862,7 +511,7 @@
       <w:pPr>
         <w:numPr>
           <w:ilvl w:val="0"/>
-          <w:numId w:val="1025"/>
+          <w:numId w:val="1013"/>
         </w:numPr>
         <w:pStyle w:val="Compact"/>
       </w:pPr>
@@ -874,7 +523,7 @@
       <w:pPr>
         <w:numPr>
           <w:ilvl w:val="0"/>
-          <w:numId w:val="1025"/>
+          <w:numId w:val="1013"/>
         </w:numPr>
         <w:pStyle w:val="Compact"/>
       </w:pPr>
@@ -886,7 +535,7 @@
       <w:pPr>
         <w:numPr>
           <w:ilvl w:val="0"/>
-          <w:numId w:val="1025"/>
+          <w:numId w:val="1013"/>
         </w:numPr>
         <w:pStyle w:val="Compact"/>
       </w:pPr>
@@ -898,17 +547,17 @@
       <w:pPr>
         <w:pStyle w:val="Heading2"/>
       </w:pPr>
-      <w:bookmarkStart w:id="30" w:name="获奖"/>
+      <w:bookmarkStart w:id="28" w:name="获奖"/>
       <w:r>
         <w:t xml:space="preserve">获奖</w:t>
       </w:r>
-      <w:bookmarkEnd w:id="30"/>
+      <w:bookmarkEnd w:id="28"/>
     </w:p>
     <w:p>
       <w:pPr>
         <w:numPr>
           <w:ilvl w:val="0"/>
-          <w:numId w:val="1026"/>
+          <w:numId w:val="1014"/>
         </w:numPr>
         <w:pStyle w:val="Compact"/>
       </w:pPr>
@@ -920,7 +569,7 @@
       <w:pPr>
         <w:numPr>
           <w:ilvl w:val="0"/>
-          <w:numId w:val="1026"/>
+          <w:numId w:val="1014"/>
         </w:numPr>
         <w:pStyle w:val="Compact"/>
       </w:pPr>
@@ -932,7 +581,7 @@
       <w:pPr>
         <w:numPr>
           <w:ilvl w:val="0"/>
-          <w:numId w:val="1026"/>
+          <w:numId w:val="1014"/>
         </w:numPr>
         <w:pStyle w:val="Compact"/>
       </w:pPr>
@@ -1219,42 +868,6 @@
     <w:abstractNumId w:val="991"/>
   </w:num>
   <w:num w:numId="1014">
-    <w:abstractNumId w:val="991"/>
-  </w:num>
-  <w:num w:numId="1015">
-    <w:abstractNumId w:val="991"/>
-  </w:num>
-  <w:num w:numId="1016">
-    <w:abstractNumId w:val="991"/>
-  </w:num>
-  <w:num w:numId="1017">
-    <w:abstractNumId w:val="991"/>
-  </w:num>
-  <w:num w:numId="1018">
-    <w:abstractNumId w:val="991"/>
-  </w:num>
-  <w:num w:numId="1019">
-    <w:abstractNumId w:val="991"/>
-  </w:num>
-  <w:num w:numId="1020">
-    <w:abstractNumId w:val="991"/>
-  </w:num>
-  <w:num w:numId="1021">
-    <w:abstractNumId w:val="991"/>
-  </w:num>
-  <w:num w:numId="1022">
-    <w:abstractNumId w:val="991"/>
-  </w:num>
-  <w:num w:numId="1023">
-    <w:abstractNumId w:val="991"/>
-  </w:num>
-  <w:num w:numId="1024">
-    <w:abstractNumId w:val="991"/>
-  </w:num>
-  <w:num w:numId="1025">
-    <w:abstractNumId w:val="991"/>
-  </w:num>
-  <w:num w:numId="1026">
     <w:abstractNumId w:val="991"/>
   </w:num>
 </w:numbering>

--- a/resume.docx
+++ b/resume.docx
@@ -17,7 +17,7 @@
         <w:pStyle w:val="FirstParagraph"/>
       </w:pPr>
       <w:r>
-        <w:t xml:space="preserve">曾毅杰，15年工作经验，电子商务领域后台开发，擅长RESTful架构、高并发高可用研发。</w:t>
+        <w:t xml:space="preserve">曾毅杰，</w:t>
       </w:r>
     </w:p>
     <w:p>
@@ -25,6 +25,14 @@
         <w:pStyle w:val="BodyText"/>
       </w:pPr>
       <w:r>
+        <w:t xml:space="preserve">15年工作经验，电子商务领域后台开发，擅长RESTful架构、高并发高可用研发。</w:t>
+      </w:r>
+    </w:p>
+    <w:p>
+      <w:pPr>
+        <w:pStyle w:val="BodyText"/>
+      </w:pPr>
+      <w:r>
         <w:t xml:space="preserve">2006年参加工作，先后就职于厦门吉比特、腾讯和Shopee，开发电子商务网站、秒杀活动；期间两次创业，积累管理经验。</w:t>
       </w:r>
     </w:p>
@@ -57,19 +65,19 @@
         <w:t xml:space="preserve"> </w:t>
       </w:r>
       <w:r>
-        <w:t xml:space="preserve">* 1995年开始学习使用C++，至今20年，多次参加全国信息学奥赛得奖</w:t>
+        <w:t xml:space="preserve">* 2007年开始Python，主要使用Django开发电子商务RESTful API</w:t>
       </w:r>
       <w:r>
         <w:t xml:space="preserve"> </w:t>
       </w:r>
       <w:r>
-        <w:t xml:space="preserve">* 2007年开始Python，主要使用Django开发电子商务RESTful API</w:t>
+        <w:t xml:space="preserve">* 2015年起因为工作需要用Go开发高并发程序</w:t>
       </w:r>
       <w:r>
         <w:t xml:space="preserve"> </w:t>
       </w:r>
       <w:r>
-        <w:t xml:space="preserve">* 2015年起因为工作需要用Go开发高并发程序</w:t>
+        <w:t xml:space="preserve">* 1995年开始学习使用C++，多次参加全国信息学奥赛获奖</w:t>
       </w:r>
     </w:p>
     <w:p>
@@ -87,16 +95,16 @@
         <w:pStyle w:val="FirstParagraph"/>
       </w:pPr>
       <w:r>
-        <w:t xml:space="preserve">吉比特–腾讯–Shopee</w:t>
+        <w:t xml:space="preserve">吉比特–腾讯–虾皮</w:t>
       </w:r>
     </w:p>
     <w:p>
       <w:pPr>
         <w:pStyle w:val="Heading3"/>
       </w:pPr>
-      <w:bookmarkStart w:id="23" w:name="至今-shopee深圳研发中心大数据组-高级后台开发工程师"/>
-      <w:r>
-        <w:t xml:space="preserve">2017.9至今 Shopee深圳研发中心大数据组-高级后台开发工程师</w:t>
+      <w:bookmarkStart w:id="23" w:name="至今-虾皮深圳研发中心大数据组-高级后台开发工程师"/>
+      <w:r>
+        <w:t xml:space="preserve">2017.9至今 虾皮深圳研发中心大数据组-高级后台开发工程师</w:t>
       </w:r>
       <w:bookmarkEnd w:id="23"/>
     </w:p>
@@ -124,31 +132,7 @@
         <w:pStyle w:val="Compact"/>
       </w:pPr>
       <w:r>
-        <w:t xml:space="preserve">基本设计：</w:t>
-      </w:r>
-    </w:p>
-    <w:p>
-      <w:pPr>
-        <w:numPr>
-          <w:ilvl w:val="2"/>
-          <w:numId w:val="1003"/>
-        </w:numPr>
-        <w:pStyle w:val="Compact"/>
-      </w:pPr>
-      <w:r>
-        <w:t xml:space="preserve">Django/Celery</w:t>
-      </w:r>
-    </w:p>
-    <w:p>
-      <w:pPr>
-        <w:numPr>
-          <w:ilvl w:val="2"/>
-          <w:numId w:val="1003"/>
-        </w:numPr>
-        <w:pStyle w:val="Compact"/>
-      </w:pPr>
-      <w:r>
-        <w:t xml:space="preserve">前端分离，通过RESTful API进行通讯</w:t>
+        <w:t xml:space="preserve">处理多端协同问题</w:t>
       </w:r>
     </w:p>
     <w:p>
@@ -160,31 +144,43 @@
         <w:pStyle w:val="Compact"/>
       </w:pPr>
       <w:r>
-        <w:t xml:space="preserve">职责：</w:t>
-      </w:r>
-    </w:p>
-    <w:p>
-      <w:pPr>
-        <w:numPr>
-          <w:ilvl w:val="2"/>
-          <w:numId w:val="1004"/>
-        </w:numPr>
-        <w:pStyle w:val="Compact"/>
-      </w:pPr>
-      <w:r>
-        <w:t xml:space="preserve">后端Pcenter Server TCP/IP对接</w:t>
-      </w:r>
-    </w:p>
-    <w:p>
-      <w:pPr>
-        <w:numPr>
-          <w:ilvl w:val="2"/>
-          <w:numId w:val="1004"/>
-        </w:numPr>
-        <w:pStyle w:val="Compact"/>
-      </w:pPr>
-      <w:r>
-        <w:t xml:space="preserve">Celery事务设计和实现</w:t>
+        <w:t xml:space="preserve">设计RESTful API</w:t>
+      </w:r>
+    </w:p>
+    <w:p>
+      <w:pPr>
+        <w:numPr>
+          <w:ilvl w:val="1"/>
+          <w:numId w:val="1002"/>
+        </w:numPr>
+        <w:pStyle w:val="Compact"/>
+      </w:pPr>
+      <w:r>
+        <w:t xml:space="preserve">编写多环境、多地区的配置系统</w:t>
+      </w:r>
+    </w:p>
+    <w:p>
+      <w:pPr>
+        <w:numPr>
+          <w:ilvl w:val="1"/>
+          <w:numId w:val="1002"/>
+        </w:numPr>
+        <w:pStyle w:val="Compact"/>
+      </w:pPr>
+      <w:r>
+        <w:t xml:space="preserve">设计Protobuf db backend</w:t>
+      </w:r>
+    </w:p>
+    <w:p>
+      <w:pPr>
+        <w:numPr>
+          <w:ilvl w:val="1"/>
+          <w:numId w:val="1002"/>
+        </w:numPr>
+        <w:pStyle w:val="Compact"/>
+      </w:pPr>
+      <w:r>
+        <w:t xml:space="preserve">设计支持Celery分布式异步任务</w:t>
       </w:r>
     </w:p>
     <w:p>
@@ -199,67 +195,19 @@
         <w:rPr>
           <w:b/>
         </w:rPr>
-        <w:t xml:space="preserve">爬虫项目-后台工程师：爬取竞品信息</w:t>
+        <w:t xml:space="preserve">爬虫项目-后台工程师：爬取竞品信息并入库</w:t>
       </w:r>
     </w:p>
     <w:p>
       <w:pPr>
         <w:numPr>
           <w:ilvl w:val="1"/>
-          <w:numId w:val="1005"/>
-        </w:numPr>
-        <w:pStyle w:val="Compact"/>
-      </w:pPr>
-      <w:r>
-        <w:t xml:space="preserve">基本设计：</w:t>
-      </w:r>
-    </w:p>
-    <w:p>
-      <w:pPr>
-        <w:numPr>
-          <w:ilvl w:val="2"/>
-          <w:numId w:val="1006"/>
-        </w:numPr>
-        <w:pStyle w:val="Compact"/>
-      </w:pPr>
-      <w:r>
-        <w:t xml:space="preserve">Go</w:t>
-      </w:r>
-    </w:p>
-    <w:p>
-      <w:pPr>
-        <w:numPr>
-          <w:ilvl w:val="2"/>
-          <w:numId w:val="1006"/>
-        </w:numPr>
-        <w:pStyle w:val="Compact"/>
-      </w:pPr>
-      <w:r>
-        <w:t xml:space="preserve">TCP/protobuf</w:t>
-      </w:r>
-    </w:p>
-    <w:p>
-      <w:pPr>
-        <w:numPr>
-          <w:ilvl w:val="2"/>
-          <w:numId w:val="1006"/>
-        </w:numPr>
-        <w:pStyle w:val="Compact"/>
-      </w:pPr>
-      <w:r>
-        <w:t xml:space="preserve">Kafka queue</w:t>
-      </w:r>
-    </w:p>
-    <w:p>
-      <w:pPr>
-        <w:numPr>
-          <w:ilvl w:val="2"/>
-          <w:numId w:val="1006"/>
-        </w:numPr>
-        <w:pStyle w:val="Compact"/>
-      </w:pPr>
-      <w:r>
-        <w:t xml:space="preserve">微服务架构，分成Pcenter server ,Carwler, Process server, Aggregator server几个部分，避免功能过分依赖</w:t>
+          <w:numId w:val="1003"/>
+        </w:numPr>
+        <w:pStyle w:val="Compact"/>
+      </w:pPr>
+      <w:r>
+        <w:t xml:space="preserve">设计各种竞争对手网页的Parser</w:t>
       </w:r>
     </w:p>
     <w:p>
@@ -276,7 +224,7 @@
       <w:pPr>
         <w:numPr>
           <w:ilvl w:val="0"/>
-          <w:numId w:val="1007"/>
+          <w:numId w:val="1004"/>
         </w:numPr>
         <w:pStyle w:val="Compact"/>
       </w:pPr>
@@ -301,8 +249,9 @@
       <w:pPr>
         <w:numPr>
           <w:ilvl w:val="0"/>
-          <w:numId w:val="1008"/>
-        </w:numPr>
+          <w:numId w:val="1005"/>
+        </w:numPr>
+        <w:pStyle w:val="Compact"/>
       </w:pPr>
       <w:r>
         <w:rPr>
@@ -315,7 +264,7 @@
       <w:pPr>
         <w:numPr>
           <w:ilvl w:val="1"/>
-          <w:numId w:val="1009"/>
+          <w:numId w:val="1006"/>
         </w:numPr>
         <w:pStyle w:val="Compact"/>
       </w:pPr>
@@ -327,7 +276,7 @@
       <w:pPr>
         <w:numPr>
           <w:ilvl w:val="1"/>
-          <w:numId w:val="1009"/>
+          <w:numId w:val="1006"/>
         </w:numPr>
         <w:pStyle w:val="Compact"/>
       </w:pPr>
@@ -339,7 +288,7 @@
       <w:pPr>
         <w:numPr>
           <w:ilvl w:val="1"/>
-          <w:numId w:val="1009"/>
+          <w:numId w:val="1006"/>
         </w:numPr>
         <w:pStyle w:val="Compact"/>
       </w:pPr>
@@ -351,8 +300,9 @@
       <w:pPr>
         <w:numPr>
           <w:ilvl w:val="0"/>
-          <w:numId w:val="1008"/>
-        </w:numPr>
+          <w:numId w:val="1005"/>
+        </w:numPr>
+        <w:pStyle w:val="Compact"/>
       </w:pPr>
       <w:r>
         <w:rPr>
@@ -375,8 +325,9 @@
       <w:pPr>
         <w:numPr>
           <w:ilvl w:val="0"/>
-          <w:numId w:val="1010"/>
-        </w:numPr>
+          <w:numId w:val="1007"/>
+        </w:numPr>
+        <w:pStyle w:val="Compact"/>
       </w:pPr>
       <w:r>
         <w:rPr>
@@ -389,8 +340,9 @@
       <w:pPr>
         <w:numPr>
           <w:ilvl w:val="0"/>
-          <w:numId w:val="1010"/>
-        </w:numPr>
+          <w:numId w:val="1007"/>
+        </w:numPr>
+        <w:pStyle w:val="Compact"/>
       </w:pPr>
       <w:r>
         <w:rPr>
@@ -403,55 +355,31 @@
       <w:pPr>
         <w:numPr>
           <w:ilvl w:val="1"/>
-          <w:numId w:val="1011"/>
-        </w:numPr>
-        <w:pStyle w:val="Compact"/>
-      </w:pPr>
-      <w:r>
-        <w:t xml:space="preserve">职责：</w:t>
-      </w:r>
-    </w:p>
-    <w:p>
-      <w:pPr>
-        <w:numPr>
-          <w:ilvl w:val="2"/>
-          <w:numId w:val="1012"/>
-        </w:numPr>
-        <w:pStyle w:val="Compact"/>
-      </w:pPr>
-      <w:r>
-        <w:t xml:space="preserve">优化引擎，通过一系列技术措施（JIT、优化渲染算法等），提高游戏产品的表现效果</w:t>
-      </w:r>
-    </w:p>
-    <w:p>
-      <w:pPr>
-        <w:numPr>
-          <w:ilvl w:val="2"/>
-          <w:numId w:val="1012"/>
-        </w:numPr>
-        <w:pStyle w:val="Compact"/>
-      </w:pPr>
-      <w:r>
-        <w:t xml:space="preserve">分离业务（游戏逻辑）与平台（渲染、声音、热更新等）代码，降低业务开发人员门槛</w:t>
-      </w:r>
-    </w:p>
-    <w:p>
-      <w:pPr>
-        <w:numPr>
-          <w:ilvl w:val="2"/>
-          <w:numId w:val="1012"/>
-        </w:numPr>
-        <w:pStyle w:val="Compact"/>
-      </w:pPr>
-      <w:r>
-        <w:t xml:space="preserve">根据项目组需求，管理、增强引擎特性</w:t>
-      </w:r>
-    </w:p>
-    <w:p>
-      <w:pPr>
-        <w:numPr>
-          <w:ilvl w:val="2"/>
-          <w:numId w:val="1012"/>
+          <w:numId w:val="1008"/>
+        </w:numPr>
+        <w:pStyle w:val="Compact"/>
+      </w:pPr>
+      <w:r>
+        <w:t xml:space="preserve">优化引擎</w:t>
+      </w:r>
+    </w:p>
+    <w:p>
+      <w:pPr>
+        <w:numPr>
+          <w:ilvl w:val="1"/>
+          <w:numId w:val="1008"/>
+        </w:numPr>
+        <w:pStyle w:val="Compact"/>
+      </w:pPr>
+      <w:r>
+        <w:t xml:space="preserve">在平台系统中添加公用的基础设施，降低业务们肯</w:t>
+      </w:r>
+    </w:p>
+    <w:p>
+      <w:pPr>
+        <w:numPr>
+          <w:ilvl w:val="1"/>
+          <w:numId w:val="1008"/>
         </w:numPr>
         <w:pStyle w:val="Compact"/>
       </w:pPr>
@@ -463,8 +391,9 @@
       <w:pPr>
         <w:numPr>
           <w:ilvl w:val="0"/>
-          <w:numId w:val="1010"/>
-        </w:numPr>
+          <w:numId w:val="1007"/>
+        </w:numPr>
+        <w:pStyle w:val="Compact"/>
       </w:pPr>
       <w:r>
         <w:rPr>
@@ -487,7 +416,7 @@
       <w:pPr>
         <w:numPr>
           <w:ilvl w:val="0"/>
-          <w:numId w:val="1013"/>
+          <w:numId w:val="1009"/>
         </w:numPr>
         <w:pStyle w:val="Compact"/>
       </w:pPr>
@@ -499,19 +428,19 @@
       <w:pPr>
         <w:numPr>
           <w:ilvl w:val="0"/>
-          <w:numId w:val="1013"/>
-        </w:numPr>
-        <w:pStyle w:val="Compact"/>
-      </w:pPr>
-      <w:r>
-        <w:t xml:space="preserve">2019 Shopee学院认证讲师</w:t>
+          <w:numId w:val="1009"/>
+        </w:numPr>
+        <w:pStyle w:val="Compact"/>
+      </w:pPr>
+      <w:r>
+        <w:t xml:space="preserve">2019 虾皮学院认证讲师</w:t>
       </w:r>
     </w:p>
     <w:p>
       <w:pPr>
         <w:numPr>
           <w:ilvl w:val="0"/>
-          <w:numId w:val="1013"/>
+          <w:numId w:val="1009"/>
         </w:numPr>
         <w:pStyle w:val="Compact"/>
       </w:pPr>
@@ -523,7 +452,7 @@
       <w:pPr>
         <w:numPr>
           <w:ilvl w:val="0"/>
-          <w:numId w:val="1013"/>
+          <w:numId w:val="1009"/>
         </w:numPr>
         <w:pStyle w:val="Compact"/>
       </w:pPr>
@@ -535,7 +464,7 @@
       <w:pPr>
         <w:numPr>
           <w:ilvl w:val="0"/>
-          <w:numId w:val="1013"/>
+          <w:numId w:val="1009"/>
         </w:numPr>
         <w:pStyle w:val="Compact"/>
       </w:pPr>
@@ -557,7 +486,7 @@
       <w:pPr>
         <w:numPr>
           <w:ilvl w:val="0"/>
-          <w:numId w:val="1014"/>
+          <w:numId w:val="1010"/>
         </w:numPr>
         <w:pStyle w:val="Compact"/>
       </w:pPr>
@@ -569,7 +498,7 @@
       <w:pPr>
         <w:numPr>
           <w:ilvl w:val="0"/>
-          <w:numId w:val="1014"/>
+          <w:numId w:val="1010"/>
         </w:numPr>
         <w:pStyle w:val="Compact"/>
       </w:pPr>
@@ -581,7 +510,7 @@
       <w:pPr>
         <w:numPr>
           <w:ilvl w:val="0"/>
-          <w:numId w:val="1014"/>
+          <w:numId w:val="1010"/>
         </w:numPr>
         <w:pStyle w:val="Compact"/>
       </w:pPr>
@@ -856,18 +785,6 @@
     <w:abstractNumId w:val="991"/>
   </w:num>
   <w:num w:numId="1010">
-    <w:abstractNumId w:val="991"/>
-  </w:num>
-  <w:num w:numId="1011">
-    <w:abstractNumId w:val="991"/>
-  </w:num>
-  <w:num w:numId="1012">
-    <w:abstractNumId w:val="991"/>
-  </w:num>
-  <w:num w:numId="1013">
-    <w:abstractNumId w:val="991"/>
-  </w:num>
-  <w:num w:numId="1014">
     <w:abstractNumId w:val="991"/>
   </w:num>
 </w:numbering>

--- a/resume.docx
+++ b/resume.docx
@@ -25,7 +25,7 @@
         <w:pStyle w:val="BodyText"/>
       </w:pPr>
       <w:r>
-        <w:t xml:space="preserve">15年工作经验，电子商务领域后台开发，擅长RESTful架构、高并发高可用研发。</w:t>
+        <w:t xml:space="preserve">15年工作经验，长期从事电子商务后台开发，擅长RESTful架构、高并发、高可用开发。</w:t>
       </w:r>
     </w:p>
     <w:p>
@@ -33,7 +33,7 @@
         <w:pStyle w:val="BodyText"/>
       </w:pPr>
       <w:r>
-        <w:t xml:space="preserve">2006年参加工作，先后就职于厦门吉比特、腾讯和Shopee，开发电子商务网站、秒杀活动；期间两次创业，积累管理经验。</w:t>
+        <w:t xml:space="preserve">2006年参加工作，先后就职于厦门吉比特、腾讯和虾皮。</w:t>
       </w:r>
     </w:p>
     <w:p>
@@ -41,6 +41,14 @@
         <w:pStyle w:val="BodyText"/>
       </w:pPr>
       <w:r>
+        <w:t xml:space="preserve">期间两次创业，积累管理经验。</w:t>
+      </w:r>
+    </w:p>
+    <w:p>
+      <w:pPr>
+        <w:pStyle w:val="BodyText"/>
+      </w:pPr>
+      <w:r>
         <w:t xml:space="preserve">1982年出生，现居住于深圳市宝安区；电话/微信：180 3809 0141。</w:t>
       </w:r>
     </w:p>
@@ -48,71 +56,81 @@
       <w:pPr>
         <w:pStyle w:val="Heading2"/>
       </w:pPr>
-      <w:bookmarkStart w:id="21" w:name="专业技能"/>
-      <w:r>
-        <w:t xml:space="preserve">专业技能</w:t>
+      <w:bookmarkStart w:id="21" w:name="专业技能pythondjango-go-c"/>
+      <w:r>
+        <w:t xml:space="preserve">专业技能：Python/Django, Go, C++</w:t>
       </w:r>
       <w:bookmarkEnd w:id="21"/>
-    </w:p>
-    <w:p>
-      <w:pPr>
-        <w:pStyle w:val="FirstParagraph"/>
-      </w:pPr>
-      <w:r>
-        <w:t xml:space="preserve">主要使用Python、Go和C++，熟练掌握RESTful API架构。</w:t>
-      </w:r>
-      <w:r>
-        <w:t xml:space="preserve"> </w:t>
-      </w:r>
-      <w:r>
-        <w:t xml:space="preserve">* 2007年开始Python，主要使用Django开发电子商务RESTful API</w:t>
-      </w:r>
-      <w:r>
-        <w:t xml:space="preserve"> </w:t>
-      </w:r>
-      <w:r>
-        <w:t xml:space="preserve">* 2015年起因为工作需要用Go开发高并发程序</w:t>
-      </w:r>
-      <w:r>
-        <w:t xml:space="preserve"> </w:t>
-      </w:r>
-      <w:r>
-        <w:t xml:space="preserve">* 1995年开始学习使用C++，多次参加全国信息学奥赛获奖</w:t>
-      </w:r>
-    </w:p>
-    <w:p>
-      <w:pPr>
-        <w:pStyle w:val="Heading2"/>
-      </w:pPr>
-      <w:bookmarkStart w:id="22" w:name="工作和项目经历"/>
-      <w:r>
-        <w:t xml:space="preserve">工作和项目经历</w:t>
-      </w:r>
-      <w:bookmarkEnd w:id="22"/>
-    </w:p>
-    <w:p>
-      <w:pPr>
-        <w:pStyle w:val="FirstParagraph"/>
-      </w:pPr>
-      <w:r>
-        <w:t xml:space="preserve">吉比特–腾讯–虾皮</w:t>
-      </w:r>
-    </w:p>
-    <w:p>
-      <w:pPr>
-        <w:pStyle w:val="Heading3"/>
-      </w:pPr>
-      <w:bookmarkStart w:id="23" w:name="至今-虾皮深圳研发中心大数据组-高级后台开发工程师"/>
-      <w:r>
-        <w:t xml:space="preserve">2017.9至今 虾皮深圳研发中心大数据组-高级后台开发工程师</w:t>
-      </w:r>
-      <w:bookmarkEnd w:id="23"/>
     </w:p>
     <w:p>
       <w:pPr>
         <w:numPr>
           <w:ilvl w:val="0"/>
           <w:numId w:val="1001"/>
+        </w:numPr>
+        <w:pStyle w:val="Compact"/>
+      </w:pPr>
+      <w:r>
+        <w:t xml:space="preserve">Python：10多年编码经验，熟练使用Django</w:t>
+      </w:r>
+    </w:p>
+    <w:p>
+      <w:pPr>
+        <w:numPr>
+          <w:ilvl w:val="0"/>
+          <w:numId w:val="1001"/>
+        </w:numPr>
+        <w:pStyle w:val="Compact"/>
+      </w:pPr>
+      <w:r>
+        <w:t xml:space="preserve">Go：多年开发经验，主要使用在编写爬虫、开发高并发Web Service</w:t>
+      </w:r>
+    </w:p>
+    <w:p>
+      <w:pPr>
+        <w:numPr>
+          <w:ilvl w:val="0"/>
+          <w:numId w:val="1001"/>
+        </w:numPr>
+        <w:pStyle w:val="Compact"/>
+      </w:pPr>
+      <w:r>
+        <w:t xml:space="preserve">C++：20年开发经验，多次参加全国信息学奥赛得奖</w:t>
+      </w:r>
+    </w:p>
+    <w:p>
+      <w:pPr>
+        <w:pStyle w:val="Heading2"/>
+      </w:pPr>
+      <w:bookmarkStart w:id="22" w:name="工作和项目经历2006至今"/>
+      <w:r>
+        <w:t xml:space="preserve">工作和项目经历：2006至今</w:t>
+      </w:r>
+      <w:bookmarkEnd w:id="22"/>
+    </w:p>
+    <w:p>
+      <w:pPr>
+        <w:pStyle w:val="FirstParagraph"/>
+      </w:pPr>
+      <w:r>
+        <w:t xml:space="preserve">吉比特–腾讯–虾皮</w:t>
+      </w:r>
+    </w:p>
+    <w:p>
+      <w:pPr>
+        <w:pStyle w:val="Heading3"/>
+      </w:pPr>
+      <w:bookmarkStart w:id="23" w:name="虾皮深圳研发中心大数据组-2017.9至今高级后台开发工程师"/>
+      <w:r>
+        <w:t xml:space="preserve">虾皮深圳研发中心大数据组-2017.9至今：高级后台开发工程师</w:t>
+      </w:r>
+      <w:bookmarkEnd w:id="23"/>
+    </w:p>
+    <w:p>
+      <w:pPr>
+        <w:numPr>
+          <w:ilvl w:val="0"/>
+          <w:numId w:val="1002"/>
         </w:numPr>
         <w:pStyle w:val="Compact"/>
       </w:pPr>
@@ -127,67 +145,67 @@
       <w:pPr>
         <w:numPr>
           <w:ilvl w:val="1"/>
+          <w:numId w:val="1003"/>
+        </w:numPr>
+        <w:pStyle w:val="Compact"/>
+      </w:pPr>
+      <w:r>
+        <w:t xml:space="preserve">处理多端协同问题——-人事沟通、技术通讯</w:t>
+      </w:r>
+    </w:p>
+    <w:p>
+      <w:pPr>
+        <w:numPr>
+          <w:ilvl w:val="1"/>
+          <w:numId w:val="1003"/>
+        </w:numPr>
+        <w:pStyle w:val="Compact"/>
+      </w:pPr>
+      <w:r>
+        <w:t xml:space="preserve">设计RESTful API</w:t>
+      </w:r>
+    </w:p>
+    <w:p>
+      <w:pPr>
+        <w:numPr>
+          <w:ilvl w:val="1"/>
+          <w:numId w:val="1003"/>
+        </w:numPr>
+        <w:pStyle w:val="Compact"/>
+      </w:pPr>
+      <w:r>
+        <w:t xml:space="preserve">编写多环境、多地区的配置系统</w:t>
+      </w:r>
+    </w:p>
+    <w:p>
+      <w:pPr>
+        <w:numPr>
+          <w:ilvl w:val="1"/>
+          <w:numId w:val="1003"/>
+        </w:numPr>
+        <w:pStyle w:val="Compact"/>
+      </w:pPr>
+      <w:r>
+        <w:t xml:space="preserve">设计Protobuf db backend</w:t>
+      </w:r>
+    </w:p>
+    <w:p>
+      <w:pPr>
+        <w:numPr>
+          <w:ilvl w:val="1"/>
+          <w:numId w:val="1003"/>
+        </w:numPr>
+        <w:pStyle w:val="Compact"/>
+      </w:pPr>
+      <w:r>
+        <w:t xml:space="preserve">设计支持Celery分布式异步任务</w:t>
+      </w:r>
+    </w:p>
+    <w:p>
+      <w:pPr>
+        <w:numPr>
+          <w:ilvl w:val="0"/>
           <w:numId w:val="1002"/>
-        </w:numPr>
-        <w:pStyle w:val="Compact"/>
-      </w:pPr>
-      <w:r>
-        <w:t xml:space="preserve">处理多端协同问题</w:t>
-      </w:r>
-    </w:p>
-    <w:p>
-      <w:pPr>
-        <w:numPr>
-          <w:ilvl w:val="1"/>
-          <w:numId w:val="1002"/>
-        </w:numPr>
-        <w:pStyle w:val="Compact"/>
-      </w:pPr>
-      <w:r>
-        <w:t xml:space="preserve">设计RESTful API</w:t>
-      </w:r>
-    </w:p>
-    <w:p>
-      <w:pPr>
-        <w:numPr>
-          <w:ilvl w:val="1"/>
-          <w:numId w:val="1002"/>
-        </w:numPr>
-        <w:pStyle w:val="Compact"/>
-      </w:pPr>
-      <w:r>
-        <w:t xml:space="preserve">编写多环境、多地区的配置系统</w:t>
-      </w:r>
-    </w:p>
-    <w:p>
-      <w:pPr>
-        <w:numPr>
-          <w:ilvl w:val="1"/>
-          <w:numId w:val="1002"/>
-        </w:numPr>
-        <w:pStyle w:val="Compact"/>
-      </w:pPr>
-      <w:r>
-        <w:t xml:space="preserve">设计Protobuf db backend</w:t>
-      </w:r>
-    </w:p>
-    <w:p>
-      <w:pPr>
-        <w:numPr>
-          <w:ilvl w:val="1"/>
-          <w:numId w:val="1002"/>
-        </w:numPr>
-        <w:pStyle w:val="Compact"/>
-      </w:pPr>
-      <w:r>
-        <w:t xml:space="preserve">设计支持Celery分布式异步任务</w:t>
-      </w:r>
-    </w:p>
-    <w:p>
-      <w:pPr>
-        <w:numPr>
-          <w:ilvl w:val="0"/>
-          <w:numId w:val="1001"/>
         </w:numPr>
         <w:pStyle w:val="Compact"/>
       </w:pPr>
@@ -202,7 +220,7 @@
       <w:pPr>
         <w:numPr>
           <w:ilvl w:val="1"/>
-          <w:numId w:val="1003"/>
+          <w:numId w:val="1004"/>
         </w:numPr>
         <w:pStyle w:val="Compact"/>
       </w:pPr>
@@ -214,9 +232,9 @@
       <w:pPr>
         <w:pStyle w:val="Heading3"/>
       </w:pPr>
-      <w:bookmarkStart w:id="24" w:name="广州乐兜信息技术有限公司-技术合伙人"/>
-      <w:r>
-        <w:t xml:space="preserve">2016.7-2017.7 广州乐兜信息技术有限公司-技术合伙人</w:t>
+      <w:bookmarkStart w:id="24" w:name="广州乐兜信息技术有限公司-2016.7-2017.7技术合伙人"/>
+      <w:r>
+        <w:t xml:space="preserve">广州乐兜信息技术有限公司-2016.7-2017.7：技术合伙人</w:t>
       </w:r>
       <w:bookmarkEnd w:id="24"/>
     </w:p>
@@ -224,7 +242,7 @@
       <w:pPr>
         <w:numPr>
           <w:ilvl w:val="0"/>
-          <w:numId w:val="1004"/>
+          <w:numId w:val="1005"/>
         </w:numPr>
         <w:pStyle w:val="Compact"/>
       </w:pPr>
@@ -239,9 +257,9 @@
       <w:pPr>
         <w:pStyle w:val="Heading3"/>
       </w:pPr>
-      <w:bookmarkStart w:id="25" w:name="腾讯科技深圳有限公司-后台开发工程师"/>
-      <w:r>
-        <w:t xml:space="preserve">2012.10-2016.6 腾讯科技(深圳)有限公司-后台开发工程师</w:t>
+      <w:bookmarkStart w:id="25" w:name="腾讯科技深圳有限公司-2012.10-2016.6后台开发工程师"/>
+      <w:r>
+        <w:t xml:space="preserve">腾讯科技(深圳)有限公司-2012.10-2016.6：后台开发工程师</w:t>
       </w:r>
       <w:bookmarkEnd w:id="25"/>
     </w:p>
@@ -249,7 +267,7 @@
       <w:pPr>
         <w:numPr>
           <w:ilvl w:val="0"/>
-          <w:numId w:val="1005"/>
+          <w:numId w:val="1006"/>
         </w:numPr>
         <w:pStyle w:val="Compact"/>
       </w:pPr>
@@ -264,43 +282,43 @@
       <w:pPr>
         <w:numPr>
           <w:ilvl w:val="1"/>
+          <w:numId w:val="1007"/>
+        </w:numPr>
+        <w:pStyle w:val="Compact"/>
+      </w:pPr>
+      <w:r>
+        <w:t xml:space="preserve">2016.2 QQ空间春节3000万黄钻红包-活动开发负责人：在初七当天推送邮件续费通知，送达率99.8%</w:t>
+      </w:r>
+    </w:p>
+    <w:p>
+      <w:pPr>
+        <w:numPr>
+          <w:ilvl w:val="1"/>
+          <w:numId w:val="1007"/>
+        </w:numPr>
+        <w:pStyle w:val="Compact"/>
+      </w:pPr>
+      <w:r>
+        <w:t xml:space="preserve">2015.12 《恶棍天使》首播抢票活动-活动开发负责人：160万预约、400万在线收看</w:t>
+      </w:r>
+    </w:p>
+    <w:p>
+      <w:pPr>
+        <w:numPr>
+          <w:ilvl w:val="1"/>
+          <w:numId w:val="1007"/>
+        </w:numPr>
+        <w:pStyle w:val="Compact"/>
+      </w:pPr>
+      <w:r>
+        <w:t xml:space="preserve">2015.7 《鬼吹灯》首播抢票活动-活动开发负责人：预约、瞬时承载300万人抢票的后端接口抢票</w:t>
+      </w:r>
+    </w:p>
+    <w:p>
+      <w:pPr>
+        <w:numPr>
+          <w:ilvl w:val="0"/>
           <w:numId w:val="1006"/>
-        </w:numPr>
-        <w:pStyle w:val="Compact"/>
-      </w:pPr>
-      <w:r>
-        <w:t xml:space="preserve">2016.2 QQ空间春节3000万黄钻红包-活动开发负责人：在初七当天推送邮件续费通知，送达率99.8%</w:t>
-      </w:r>
-    </w:p>
-    <w:p>
-      <w:pPr>
-        <w:numPr>
-          <w:ilvl w:val="1"/>
-          <w:numId w:val="1006"/>
-        </w:numPr>
-        <w:pStyle w:val="Compact"/>
-      </w:pPr>
-      <w:r>
-        <w:t xml:space="preserve">2015.12 《恶棍天使》首播抢票活动-活动开发负责人：160万预约、400万在线收看</w:t>
-      </w:r>
-    </w:p>
-    <w:p>
-      <w:pPr>
-        <w:numPr>
-          <w:ilvl w:val="1"/>
-          <w:numId w:val="1006"/>
-        </w:numPr>
-        <w:pStyle w:val="Compact"/>
-      </w:pPr>
-      <w:r>
-        <w:t xml:space="preserve">2015.7 《鬼吹灯》首播抢票活动-活动开发负责人：预约、瞬时承载300万人抢票的后端接口抢票</w:t>
-      </w:r>
-    </w:p>
-    <w:p>
-      <w:pPr>
-        <w:numPr>
-          <w:ilvl w:val="0"/>
-          <w:numId w:val="1005"/>
         </w:numPr>
         <w:pStyle w:val="Compact"/>
       </w:pPr>
@@ -315,9 +333,9 @@
       <w:pPr>
         <w:pStyle w:val="Heading3"/>
       </w:pPr>
-      <w:bookmarkStart w:id="26" w:name="厦门吉比特网络技术股份有限公司"/>
-      <w:r>
-        <w:t xml:space="preserve">2006.11-2012.09 厦门吉比特网络技术股份有限公司</w:t>
+      <w:bookmarkStart w:id="26" w:name="厦门吉比特网络技术股份有限公司-2006.11-2012.9前端主程"/>
+      <w:r>
+        <w:t xml:space="preserve">厦门吉比特网络技术股份有限公司-2006.11-2012.9：前端主程</w:t>
       </w:r>
       <w:bookmarkEnd w:id="26"/>
     </w:p>
@@ -325,7 +343,7 @@
       <w:pPr>
         <w:numPr>
           <w:ilvl w:val="0"/>
-          <w:numId w:val="1007"/>
+          <w:numId w:val="1008"/>
         </w:numPr>
         <w:pStyle w:val="Compact"/>
       </w:pPr>
@@ -340,7 +358,7 @@
       <w:pPr>
         <w:numPr>
           <w:ilvl w:val="0"/>
-          <w:numId w:val="1007"/>
+          <w:numId w:val="1008"/>
         </w:numPr>
         <w:pStyle w:val="Compact"/>
       </w:pPr>
@@ -355,43 +373,43 @@
       <w:pPr>
         <w:numPr>
           <w:ilvl w:val="1"/>
+          <w:numId w:val="1009"/>
+        </w:numPr>
+        <w:pStyle w:val="Compact"/>
+      </w:pPr>
+      <w:r>
+        <w:t xml:space="preserve">优化引擎</w:t>
+      </w:r>
+    </w:p>
+    <w:p>
+      <w:pPr>
+        <w:numPr>
+          <w:ilvl w:val="1"/>
+          <w:numId w:val="1009"/>
+        </w:numPr>
+        <w:pStyle w:val="Compact"/>
+      </w:pPr>
+      <w:r>
+        <w:t xml:space="preserve">在平台系统中添加公用的基础设施，降低业务们肯</w:t>
+      </w:r>
+    </w:p>
+    <w:p>
+      <w:pPr>
+        <w:numPr>
+          <w:ilvl w:val="1"/>
+          <w:numId w:val="1009"/>
+        </w:numPr>
+        <w:pStyle w:val="Compact"/>
+      </w:pPr>
+      <w:r>
+        <w:t xml:space="preserve">跨平台移植，需要覆盖主流的操作系统和设备</w:t>
+      </w:r>
+    </w:p>
+    <w:p>
+      <w:pPr>
+        <w:numPr>
+          <w:ilvl w:val="0"/>
           <w:numId w:val="1008"/>
-        </w:numPr>
-        <w:pStyle w:val="Compact"/>
-      </w:pPr>
-      <w:r>
-        <w:t xml:space="preserve">优化引擎</w:t>
-      </w:r>
-    </w:p>
-    <w:p>
-      <w:pPr>
-        <w:numPr>
-          <w:ilvl w:val="1"/>
-          <w:numId w:val="1008"/>
-        </w:numPr>
-        <w:pStyle w:val="Compact"/>
-      </w:pPr>
-      <w:r>
-        <w:t xml:space="preserve">在平台系统中添加公用的基础设施，降低业务们肯</w:t>
-      </w:r>
-    </w:p>
-    <w:p>
-      <w:pPr>
-        <w:numPr>
-          <w:ilvl w:val="1"/>
-          <w:numId w:val="1008"/>
-        </w:numPr>
-        <w:pStyle w:val="Compact"/>
-      </w:pPr>
-      <w:r>
-        <w:t xml:space="preserve">跨平台移植，需要覆盖主流的操作系统和设备</w:t>
-      </w:r>
-    </w:p>
-    <w:p>
-      <w:pPr>
-        <w:numPr>
-          <w:ilvl w:val="0"/>
-          <w:numId w:val="1007"/>
         </w:numPr>
         <w:pStyle w:val="Compact"/>
       </w:pPr>
@@ -406,81 +424,11 @@
       <w:pPr>
         <w:pStyle w:val="Heading2"/>
       </w:pPr>
-      <w:bookmarkStart w:id="27" w:name="教育"/>
-      <w:r>
-        <w:t xml:space="preserve">教育</w:t>
+      <w:bookmarkStart w:id="27" w:name="教育和奖励2005年大学毕业"/>
+      <w:r>
+        <w:t xml:space="preserve">教育和奖励：2005年大学毕业</w:t>
       </w:r>
       <w:bookmarkEnd w:id="27"/>
-    </w:p>
-    <w:p>
-      <w:pPr>
-        <w:numPr>
-          <w:ilvl w:val="0"/>
-          <w:numId w:val="1009"/>
-        </w:numPr>
-        <w:pStyle w:val="Compact"/>
-      </w:pPr>
-      <w:r>
-        <w:t xml:space="preserve">2020 结构思考力学院思维训练营</w:t>
-      </w:r>
-    </w:p>
-    <w:p>
-      <w:pPr>
-        <w:numPr>
-          <w:ilvl w:val="0"/>
-          <w:numId w:val="1009"/>
-        </w:numPr>
-        <w:pStyle w:val="Compact"/>
-      </w:pPr>
-      <w:r>
-        <w:t xml:space="preserve">2019 虾皮学院认证讲师</w:t>
-      </w:r>
-    </w:p>
-    <w:p>
-      <w:pPr>
-        <w:numPr>
-          <w:ilvl w:val="0"/>
-          <w:numId w:val="1009"/>
-        </w:numPr>
-        <w:pStyle w:val="Compact"/>
-      </w:pPr>
-      <w:r>
-        <w:t xml:space="preserve">2017 深圳华夏智业PMP认证培训</w:t>
-      </w:r>
-    </w:p>
-    <w:p>
-      <w:pPr>
-        <w:numPr>
-          <w:ilvl w:val="0"/>
-          <w:numId w:val="1009"/>
-        </w:numPr>
-        <w:pStyle w:val="Compact"/>
-      </w:pPr>
-      <w:r>
-        <w:t xml:space="preserve">2009-2013 厦门大学国际经济与贸易本科</w:t>
-      </w:r>
-    </w:p>
-    <w:p>
-      <w:pPr>
-        <w:numPr>
-          <w:ilvl w:val="0"/>
-          <w:numId w:val="1009"/>
-        </w:numPr>
-        <w:pStyle w:val="Compact"/>
-      </w:pPr>
-      <w:r>
-        <w:t xml:space="preserve">2001-2005 厦门大学电子商务本科（大四辍学创业）</w:t>
-      </w:r>
-    </w:p>
-    <w:p>
-      <w:pPr>
-        <w:pStyle w:val="Heading2"/>
-      </w:pPr>
-      <w:bookmarkStart w:id="28" w:name="获奖"/>
-      <w:r>
-        <w:t xml:space="preserve">获奖</w:t>
-      </w:r>
-      <w:bookmarkEnd w:id="28"/>
     </w:p>
     <w:p>
       <w:pPr>
@@ -491,7 +439,73 @@
         <w:pStyle w:val="Compact"/>
       </w:pPr>
       <w:r>
+        <w:t xml:space="preserve">2020 结构思考力学院学习</w:t>
+      </w:r>
+    </w:p>
+    <w:p>
+      <w:pPr>
+        <w:numPr>
+          <w:ilvl w:val="0"/>
+          <w:numId w:val="1010"/>
+        </w:numPr>
+        <w:pStyle w:val="Compact"/>
+      </w:pPr>
+      <w:r>
+        <w:t xml:space="preserve">2019 虾皮学院认证讲师</w:t>
+      </w:r>
+    </w:p>
+    <w:p>
+      <w:pPr>
+        <w:numPr>
+          <w:ilvl w:val="0"/>
+          <w:numId w:val="1010"/>
+        </w:numPr>
+        <w:pStyle w:val="Compact"/>
+      </w:pPr>
+      <w:r>
+        <w:t xml:space="preserve">2017 深圳华夏智业PMP认证培训</w:t>
+      </w:r>
+    </w:p>
+    <w:p>
+      <w:pPr>
+        <w:numPr>
+          <w:ilvl w:val="0"/>
+          <w:numId w:val="1010"/>
+        </w:numPr>
+        <w:pStyle w:val="Compact"/>
+      </w:pPr>
+      <w:r>
+        <w:rPr>
+          <w:b/>
+        </w:rPr>
+        <w:t xml:space="preserve">2009-2013 厦门大学国际经济与贸易本科</w:t>
+      </w:r>
+    </w:p>
+    <w:p>
+      <w:pPr>
+        <w:numPr>
+          <w:ilvl w:val="0"/>
+          <w:numId w:val="1010"/>
+        </w:numPr>
+        <w:pStyle w:val="Compact"/>
+      </w:pPr>
+      <w:r>
         <w:t xml:space="preserve">2002 首届厦门大学门户网站设计大赛三等奖</w:t>
+      </w:r>
+    </w:p>
+    <w:p>
+      <w:pPr>
+        <w:numPr>
+          <w:ilvl w:val="0"/>
+          <w:numId w:val="1010"/>
+        </w:numPr>
+        <w:pStyle w:val="Compact"/>
+      </w:pPr>
+      <w:r>
+        <w:rPr>
+          <w:b/>
+        </w:rPr>
+        <w:t xml:space="preserve">2001-2005 厦门大学电子商务本科（大四辍学创业）</w:t>
       </w:r>
     </w:p>
     <w:p>

--- a/resume.docx
+++ b/resume.docx
@@ -49,7 +49,7 @@
         <w:pStyle w:val="BodyText"/>
       </w:pPr>
       <w:r>
-        <w:t xml:space="preserve">1982年出生，现居住于深圳市宝安区；电话/微信：180 3809 0141。</w:t>
+        <w:t xml:space="preserve">1982年出生，现居住于深圳市宝安区；电话/微信：180 3809 0141，邮箱：axplus@163.com。</w:t>
       </w:r>
     </w:p>
     <w:p>
